--- a/PaperDraft/Introduction/Backup of Introduction.docx
+++ b/PaperDraft/Introduction/Backup of Introduction.docx
@@ -27,6 +27,326 @@
         </w:rPr>
         <w:t>Paper Introduction</w:t>
       </w:r>
+    </w:p>
+    <w:p>
+      <w:pPr>
+        <w:rPr>
+          <w:rFonts w:ascii="Times New Roman" w:hAnsi="Times New Roman" w:cs="Times New Roman"/>
+        </w:rPr>
+      </w:pPr>
+    </w:p>
+    <w:p>
+      <w:pPr>
+        <w:rPr>
+          <w:rFonts w:ascii="Times New Roman" w:hAnsi="Times New Roman" w:cs="Times New Roman"/>
+          <w:b/>
+          <w:u w:val="single"/>
+        </w:rPr>
+      </w:pPr>
+      <w:r>
+        <w:rPr>
+          <w:rFonts w:ascii="Times New Roman" w:hAnsi="Times New Roman" w:cs="Times New Roman"/>
+          <w:b/>
+          <w:u w:val="single"/>
+        </w:rPr>
+        <w:t>Notes from Talk with Nathan and Bing:</w:t>
+      </w:r>
+    </w:p>
+    <w:p>
+      <w:pPr>
+        <w:rPr>
+          <w:rFonts w:ascii="Times New Roman" w:hAnsi="Times New Roman" w:cs="Times New Roman"/>
+        </w:rPr>
+      </w:pPr>
+    </w:p>
+    <w:p>
+      <w:pPr>
+        <w:rPr>
+          <w:rFonts w:ascii="Times New Roman" w:hAnsi="Times New Roman" w:cs="Times New Roman"/>
+        </w:rPr>
+      </w:pPr>
+      <w:bookmarkStart w:id="0" w:name="_GoBack"/>
+      <w:bookmarkEnd w:id="0"/>
+    </w:p>
+    <w:p>
+      <w:pPr>
+        <w:rPr>
+          <w:rFonts w:ascii="Times New Roman" w:hAnsi="Times New Roman" w:cs="Times New Roman"/>
+        </w:rPr>
+      </w:pPr>
+    </w:p>
+    <w:p>
+      <w:pPr>
+        <w:rPr>
+          <w:rFonts w:ascii="Times New Roman" w:hAnsi="Times New Roman" w:cs="Times New Roman"/>
+        </w:rPr>
+      </w:pPr>
+    </w:p>
+    <w:p>
+      <w:pPr>
+        <w:rPr>
+          <w:rFonts w:ascii="Times New Roman" w:hAnsi="Times New Roman" w:cs="Times New Roman"/>
+        </w:rPr>
+      </w:pPr>
+    </w:p>
+    <w:p>
+      <w:pPr>
+        <w:rPr>
+          <w:rFonts w:ascii="Times New Roman" w:hAnsi="Times New Roman" w:cs="Times New Roman"/>
+        </w:rPr>
+      </w:pPr>
+    </w:p>
+    <w:p>
+      <w:pPr>
+        <w:rPr>
+          <w:rFonts w:ascii="Times New Roman" w:hAnsi="Times New Roman" w:cs="Times New Roman"/>
+        </w:rPr>
+      </w:pPr>
+    </w:p>
+    <w:p>
+      <w:pPr>
+        <w:rPr>
+          <w:rFonts w:ascii="Times New Roman" w:hAnsi="Times New Roman" w:cs="Times New Roman"/>
+        </w:rPr>
+      </w:pPr>
+    </w:p>
+    <w:p>
+      <w:pPr>
+        <w:rPr>
+          <w:rFonts w:ascii="Times New Roman" w:hAnsi="Times New Roman" w:cs="Times New Roman"/>
+        </w:rPr>
+      </w:pPr>
+    </w:p>
+    <w:p>
+      <w:pPr>
+        <w:rPr>
+          <w:rFonts w:ascii="Times New Roman" w:hAnsi="Times New Roman" w:cs="Times New Roman"/>
+        </w:rPr>
+      </w:pPr>
+    </w:p>
+    <w:p>
+      <w:pPr>
+        <w:rPr>
+          <w:rFonts w:ascii="Times New Roman" w:hAnsi="Times New Roman" w:cs="Times New Roman"/>
+        </w:rPr>
+      </w:pPr>
+    </w:p>
+    <w:p>
+      <w:pPr>
+        <w:rPr>
+          <w:rFonts w:ascii="Times New Roman" w:hAnsi="Times New Roman" w:cs="Times New Roman"/>
+        </w:rPr>
+      </w:pPr>
+    </w:p>
+    <w:p>
+      <w:pPr>
+        <w:rPr>
+          <w:rFonts w:ascii="Times New Roman" w:hAnsi="Times New Roman" w:cs="Times New Roman"/>
+        </w:rPr>
+      </w:pPr>
+    </w:p>
+    <w:p>
+      <w:pPr>
+        <w:rPr>
+          <w:rFonts w:ascii="Times New Roman" w:hAnsi="Times New Roman" w:cs="Times New Roman"/>
+        </w:rPr>
+      </w:pPr>
+    </w:p>
+    <w:p>
+      <w:pPr>
+        <w:rPr>
+          <w:rFonts w:ascii="Times New Roman" w:hAnsi="Times New Roman" w:cs="Times New Roman"/>
+        </w:rPr>
+      </w:pPr>
+    </w:p>
+    <w:p>
+      <w:pPr>
+        <w:rPr>
+          <w:rFonts w:ascii="Times New Roman" w:hAnsi="Times New Roman" w:cs="Times New Roman"/>
+        </w:rPr>
+      </w:pPr>
+    </w:p>
+    <w:p>
+      <w:pPr>
+        <w:rPr>
+          <w:rFonts w:ascii="Times New Roman" w:hAnsi="Times New Roman" w:cs="Times New Roman"/>
+        </w:rPr>
+      </w:pPr>
+    </w:p>
+    <w:p>
+      <w:pPr>
+        <w:rPr>
+          <w:rFonts w:ascii="Times New Roman" w:hAnsi="Times New Roman" w:cs="Times New Roman"/>
+        </w:rPr>
+      </w:pPr>
+    </w:p>
+    <w:p>
+      <w:pPr>
+        <w:rPr>
+          <w:rFonts w:ascii="Times New Roman" w:hAnsi="Times New Roman" w:cs="Times New Roman"/>
+        </w:rPr>
+      </w:pPr>
+    </w:p>
+    <w:p>
+      <w:pPr>
+        <w:rPr>
+          <w:rFonts w:ascii="Times New Roman" w:hAnsi="Times New Roman" w:cs="Times New Roman"/>
+        </w:rPr>
+      </w:pPr>
+    </w:p>
+    <w:p>
+      <w:pPr>
+        <w:rPr>
+          <w:rFonts w:ascii="Times New Roman" w:hAnsi="Times New Roman" w:cs="Times New Roman"/>
+        </w:rPr>
+      </w:pPr>
+    </w:p>
+    <w:p>
+      <w:pPr>
+        <w:rPr>
+          <w:rFonts w:ascii="Times New Roman" w:hAnsi="Times New Roman" w:cs="Times New Roman"/>
+        </w:rPr>
+      </w:pPr>
+    </w:p>
+    <w:p>
+      <w:pPr>
+        <w:rPr>
+          <w:rFonts w:ascii="Times New Roman" w:hAnsi="Times New Roman" w:cs="Times New Roman"/>
+        </w:rPr>
+      </w:pPr>
+    </w:p>
+    <w:p>
+      <w:pPr>
+        <w:rPr>
+          <w:rFonts w:ascii="Times New Roman" w:hAnsi="Times New Roman" w:cs="Times New Roman"/>
+        </w:rPr>
+      </w:pPr>
+    </w:p>
+    <w:p>
+      <w:pPr>
+        <w:rPr>
+          <w:rFonts w:ascii="Times New Roman" w:hAnsi="Times New Roman" w:cs="Times New Roman"/>
+        </w:rPr>
+      </w:pPr>
+    </w:p>
+    <w:p>
+      <w:pPr>
+        <w:rPr>
+          <w:rFonts w:ascii="Times New Roman" w:hAnsi="Times New Roman" w:cs="Times New Roman"/>
+        </w:rPr>
+      </w:pPr>
+    </w:p>
+    <w:p>
+      <w:pPr>
+        <w:rPr>
+          <w:rFonts w:ascii="Times New Roman" w:hAnsi="Times New Roman" w:cs="Times New Roman"/>
+        </w:rPr>
+      </w:pPr>
+    </w:p>
+    <w:p>
+      <w:pPr>
+        <w:rPr>
+          <w:rFonts w:ascii="Times New Roman" w:hAnsi="Times New Roman" w:cs="Times New Roman"/>
+        </w:rPr>
+      </w:pPr>
+    </w:p>
+    <w:p>
+      <w:pPr>
+        <w:rPr>
+          <w:rFonts w:ascii="Times New Roman" w:hAnsi="Times New Roman" w:cs="Times New Roman"/>
+        </w:rPr>
+      </w:pPr>
+    </w:p>
+    <w:p>
+      <w:pPr>
+        <w:rPr>
+          <w:rFonts w:ascii="Times New Roman" w:hAnsi="Times New Roman" w:cs="Times New Roman"/>
+        </w:rPr>
+      </w:pPr>
+    </w:p>
+    <w:p>
+      <w:pPr>
+        <w:rPr>
+          <w:rFonts w:ascii="Times New Roman" w:hAnsi="Times New Roman" w:cs="Times New Roman"/>
+        </w:rPr>
+      </w:pPr>
+    </w:p>
+    <w:p>
+      <w:pPr>
+        <w:rPr>
+          <w:rFonts w:ascii="Times New Roman" w:hAnsi="Times New Roman" w:cs="Times New Roman"/>
+        </w:rPr>
+      </w:pPr>
+    </w:p>
+    <w:p>
+      <w:pPr>
+        <w:rPr>
+          <w:rFonts w:ascii="Times New Roman" w:hAnsi="Times New Roman" w:cs="Times New Roman"/>
+        </w:rPr>
+      </w:pPr>
+    </w:p>
+    <w:p>
+      <w:pPr>
+        <w:rPr>
+          <w:rFonts w:ascii="Times New Roman" w:hAnsi="Times New Roman" w:cs="Times New Roman"/>
+        </w:rPr>
+      </w:pPr>
+    </w:p>
+    <w:p>
+      <w:pPr>
+        <w:rPr>
+          <w:rFonts w:ascii="Times New Roman" w:hAnsi="Times New Roman" w:cs="Times New Roman"/>
+        </w:rPr>
+      </w:pPr>
+    </w:p>
+    <w:p>
+      <w:pPr>
+        <w:rPr>
+          <w:rFonts w:ascii="Times New Roman" w:hAnsi="Times New Roman" w:cs="Times New Roman"/>
+        </w:rPr>
+      </w:pPr>
+    </w:p>
+    <w:p>
+      <w:pPr>
+        <w:rPr>
+          <w:rFonts w:ascii="Times New Roman" w:hAnsi="Times New Roman" w:cs="Times New Roman"/>
+        </w:rPr>
+      </w:pPr>
+    </w:p>
+    <w:p>
+      <w:pPr>
+        <w:rPr>
+          <w:rFonts w:ascii="Times New Roman" w:hAnsi="Times New Roman" w:cs="Times New Roman"/>
+        </w:rPr>
+      </w:pPr>
+    </w:p>
+    <w:p>
+      <w:pPr>
+        <w:rPr>
+          <w:rFonts w:ascii="Times New Roman" w:hAnsi="Times New Roman" w:cs="Times New Roman"/>
+        </w:rPr>
+      </w:pPr>
+    </w:p>
+    <w:p>
+      <w:pPr>
+        <w:rPr>
+          <w:rFonts w:ascii="Times New Roman" w:hAnsi="Times New Roman" w:cs="Times New Roman"/>
+        </w:rPr>
+      </w:pPr>
+    </w:p>
+    <w:p>
+      <w:pPr>
+        <w:rPr>
+          <w:rFonts w:ascii="Times New Roman" w:hAnsi="Times New Roman" w:cs="Times New Roman"/>
+        </w:rPr>
+      </w:pPr>
+    </w:p>
+    <w:p>
+      <w:pPr>
+        <w:rPr>
+          <w:rFonts w:ascii="Times New Roman" w:hAnsi="Times New Roman" w:cs="Times New Roman"/>
+        </w:rPr>
+      </w:pPr>
     </w:p>
     <w:p>
       <w:pPr>
@@ -256,19 +576,7 @@
         <w:rPr>
           <w:rFonts w:ascii="Times New Roman" w:hAnsi="Times New Roman" w:cs="Times New Roman"/>
         </w:rPr>
-        <w:t xml:space="preserve">Earliest work on causal inference in time series data came from the PhD thesis of Norbert Weiner who defined that </w:t>
-      </w:r>
-      <w:r>
-        <w:rPr>
-          <w:rFonts w:ascii="Times New Roman" w:hAnsi="Times New Roman" w:cs="Times New Roman"/>
-        </w:rPr>
-        <w:t>X causes Y if knowing the past of X predicts Y’s future</w:t>
-      </w:r>
-      <w:r>
-        <w:rPr>
-          <w:rFonts w:ascii="Times New Roman" w:hAnsi="Times New Roman" w:cs="Times New Roman"/>
-        </w:rPr>
-        <w:t>.</w:t>
+        <w:t>Earliest work on causal inference in time series data came from the PhD thesis of Norbert Weiner who defined that X causes Y if knowing the past of X predicts Y’s future.</w:t>
       </w:r>
     </w:p>
     <w:p>
@@ -551,13 +859,7 @@
         <w:rPr>
           <w:rFonts w:ascii="Times New Roman" w:hAnsi="Times New Roman" w:cs="Times New Roman"/>
         </w:rPr>
-        <w:t>Dynamical Causal Modeling</w:t>
-      </w:r>
-      <w:r>
-        <w:rPr>
-          <w:rFonts w:ascii="Times New Roman" w:hAnsi="Times New Roman" w:cs="Times New Roman"/>
-        </w:rPr>
-        <w:t xml:space="preserve"> is an inference approach that uses BOLD signals from fMRI data to reverse-engineer the connectivity of neurons in the brain. This is a great example of an inference method that </w:t>
+        <w:t xml:space="preserve">Dynamical Causal Modeling is an inference approach that uses BOLD signals from fMRI data to reverse-engineer the connectivity of neurons in the brain. This is a great example of an inference method that </w:t>
       </w:r>
       <w:r>
         <w:rPr>
@@ -628,7 +930,6 @@
         <w:rPr>
           <w:rFonts w:ascii="Times New Roman" w:hAnsi="Times New Roman" w:cs="Times New Roman"/>
         </w:rPr>
-        <w:lastRenderedPageBreak/>
         <w:t>Kuramoto</w:t>
       </w:r>
       <w:proofErr w:type="spellEnd"/>
@@ -666,6 +967,7 @@
         <w:rPr>
           <w:rFonts w:ascii="Times New Roman" w:hAnsi="Times New Roman" w:cs="Times New Roman"/>
         </w:rPr>
+        <w:lastRenderedPageBreak/>
         <w:t>In all of these inference methods, there is a great need to test them on simple systems where the ground-truth connectivity is known.</w:t>
       </w:r>
     </w:p>
@@ -847,13 +1149,7 @@
         <w:rPr>
           <w:rFonts w:ascii="Times New Roman" w:hAnsi="Times New Roman" w:cs="Times New Roman"/>
         </w:rPr>
-        <w:t xml:space="preserve"> </w:t>
-      </w:r>
-      <w:r>
-        <w:rPr>
-          <w:rFonts w:ascii="Times New Roman" w:hAnsi="Times New Roman" w:cs="Times New Roman"/>
-        </w:rPr>
-        <w:t xml:space="preserve">In Granger’s personal note on causality, he states that no one has a good definition of </w:t>
+        <w:t xml:space="preserve"> In Granger’s personal note on causality, he states that no one has a good definition of </w:t>
       </w:r>
       <w:proofErr w:type="gramStart"/>
       <w:r>
@@ -1128,7 +1424,6 @@
           <w:rFonts w:ascii="Times New Roman" w:hAnsi="Times New Roman" w:cs="Times New Roman"/>
           <w:u w:val="single"/>
         </w:rPr>
-        <w:lastRenderedPageBreak/>
         <w:t xml:space="preserve">Paragraph </w:t>
       </w:r>
       <w:r>
@@ -1182,6 +1477,7 @@
         <w:rPr>
           <w:rFonts w:ascii="Times New Roman" w:hAnsi="Times New Roman" w:cs="Times New Roman"/>
         </w:rPr>
+        <w:lastRenderedPageBreak/>
         <w:t xml:space="preserve">There is a lack of literature that evaluates the network inference methods mentioned above on simple systems where the ground-truth connectivity is known. We test Granger Causality and CCM on a linear system of a network of harmonic oscillators and a nonlinear system of a network of </w:t>
       </w:r>
       <w:proofErr w:type="spellStart"/>
@@ -1346,13 +1642,7 @@
         <w:rPr>
           <w:rFonts w:ascii="Times New Roman" w:hAnsi="Times New Roman" w:cs="Times New Roman"/>
         </w:rPr>
-        <w:t xml:space="preserve"> </w:t>
-      </w:r>
-      <w:r>
-        <w:rPr>
-          <w:rFonts w:ascii="Times New Roman" w:hAnsi="Times New Roman" w:cs="Times New Roman"/>
-        </w:rPr>
-        <w:t>We call this approach Perturbation Cascade Inference (PCI)</w:t>
+        <w:t xml:space="preserve"> We call this approach Perturbation Cascade Inference (PCI)</w:t>
       </w:r>
     </w:p>
     <w:p>
@@ -1549,120 +1839,6 @@
           <w:rFonts w:ascii="Times New Roman" w:hAnsi="Times New Roman" w:cs="Times New Roman"/>
         </w:rPr>
       </w:pPr>
-      <w:bookmarkStart w:id="0" w:name="_GoBack"/>
-      <w:bookmarkEnd w:id="0"/>
-    </w:p>
-    <w:p>
-      <w:pPr>
-        <w:rPr>
-          <w:rFonts w:ascii="Times New Roman" w:hAnsi="Times New Roman" w:cs="Times New Roman"/>
-        </w:rPr>
-      </w:pPr>
-    </w:p>
-    <w:p>
-      <w:pPr>
-        <w:rPr>
-          <w:rFonts w:ascii="Times New Roman" w:hAnsi="Times New Roman" w:cs="Times New Roman"/>
-        </w:rPr>
-      </w:pPr>
-    </w:p>
-    <w:p>
-      <w:pPr>
-        <w:rPr>
-          <w:rFonts w:ascii="Times New Roman" w:hAnsi="Times New Roman" w:cs="Times New Roman"/>
-        </w:rPr>
-      </w:pPr>
-    </w:p>
-    <w:p>
-      <w:pPr>
-        <w:rPr>
-          <w:rFonts w:ascii="Times New Roman" w:hAnsi="Times New Roman" w:cs="Times New Roman"/>
-        </w:rPr>
-      </w:pPr>
-    </w:p>
-    <w:p>
-      <w:pPr>
-        <w:rPr>
-          <w:rFonts w:ascii="Times New Roman" w:hAnsi="Times New Roman" w:cs="Times New Roman"/>
-        </w:rPr>
-      </w:pPr>
-    </w:p>
-    <w:p>
-      <w:pPr>
-        <w:rPr>
-          <w:rFonts w:ascii="Times New Roman" w:hAnsi="Times New Roman" w:cs="Times New Roman"/>
-        </w:rPr>
-      </w:pPr>
-    </w:p>
-    <w:p>
-      <w:pPr>
-        <w:rPr>
-          <w:rFonts w:ascii="Times New Roman" w:hAnsi="Times New Roman" w:cs="Times New Roman"/>
-        </w:rPr>
-      </w:pPr>
-    </w:p>
-    <w:p>
-      <w:pPr>
-        <w:rPr>
-          <w:rFonts w:ascii="Times New Roman" w:hAnsi="Times New Roman" w:cs="Times New Roman"/>
-        </w:rPr>
-      </w:pPr>
-    </w:p>
-    <w:p>
-      <w:pPr>
-        <w:rPr>
-          <w:rFonts w:ascii="Times New Roman" w:hAnsi="Times New Roman" w:cs="Times New Roman"/>
-        </w:rPr>
-      </w:pPr>
-    </w:p>
-    <w:p>
-      <w:pPr>
-        <w:rPr>
-          <w:rFonts w:ascii="Times New Roman" w:hAnsi="Times New Roman" w:cs="Times New Roman"/>
-        </w:rPr>
-      </w:pPr>
-    </w:p>
-    <w:p>
-      <w:pPr>
-        <w:rPr>
-          <w:rFonts w:ascii="Times New Roman" w:hAnsi="Times New Roman" w:cs="Times New Roman"/>
-        </w:rPr>
-      </w:pPr>
-    </w:p>
-    <w:p>
-      <w:pPr>
-        <w:rPr>
-          <w:rFonts w:ascii="Times New Roman" w:hAnsi="Times New Roman" w:cs="Times New Roman"/>
-        </w:rPr>
-      </w:pPr>
-    </w:p>
-    <w:p>
-      <w:pPr>
-        <w:rPr>
-          <w:rFonts w:ascii="Times New Roman" w:hAnsi="Times New Roman" w:cs="Times New Roman"/>
-        </w:rPr>
-      </w:pPr>
-    </w:p>
-    <w:p>
-      <w:pPr>
-        <w:rPr>
-          <w:rFonts w:ascii="Times New Roman" w:hAnsi="Times New Roman" w:cs="Times New Roman"/>
-        </w:rPr>
-      </w:pPr>
-    </w:p>
-    <w:p>
-      <w:pPr>
-        <w:rPr>
-          <w:rFonts w:ascii="Times New Roman" w:hAnsi="Times New Roman" w:cs="Times New Roman"/>
-        </w:rPr>
-      </w:pPr>
-    </w:p>
-    <w:p>
-      <w:pPr>
-        <w:rPr>
-          <w:rFonts w:ascii="Times New Roman" w:hAnsi="Times New Roman" w:cs="Times New Roman"/>
-        </w:rPr>
-      </w:pPr>
     </w:p>
     <w:p>
       <w:pPr>
@@ -1860,7 +2036,14 @@
         <w:rPr>
           <w:rFonts w:ascii="Times New Roman" w:hAnsi="Times New Roman" w:cs="Times New Roman"/>
         </w:rPr>
-        <w:t xml:space="preserve">In causal inference, the question we ask is “does X cause Y?” </w:t>
+        <w:t xml:space="preserve">In causal inference, the question we ask is </w:t>
+      </w:r>
+      <w:r>
+        <w:rPr>
+          <w:rFonts w:ascii="Times New Roman" w:hAnsi="Times New Roman" w:cs="Times New Roman"/>
+        </w:rPr>
+        <w:lastRenderedPageBreak/>
+        <w:t xml:space="preserve">“does X cause Y?” </w:t>
       </w:r>
       <w:r>
         <w:rPr>
@@ -2636,314 +2819,320 @@
         <w:rPr>
           <w:rFonts w:ascii="Times New Roman" w:hAnsi="Times New Roman" w:cs="Times New Roman"/>
         </w:rPr>
+        <w:t>In …, Judea Pearl gave a</w:t>
+      </w:r>
+      <w:r>
+        <w:rPr>
+          <w:rFonts w:ascii="Times New Roman" w:hAnsi="Times New Roman" w:cs="Times New Roman"/>
+        </w:rPr>
+        <w:t>n</w:t>
+      </w:r>
+      <w:r>
+        <w:rPr>
+          <w:rFonts w:ascii="Times New Roman" w:hAnsi="Times New Roman" w:cs="Times New Roman"/>
+        </w:rPr>
+        <w:t xml:space="preserve"> equivalent formulation of the </w:t>
+      </w:r>
+      <w:proofErr w:type="spellStart"/>
+      <w:r>
+        <w:rPr>
+          <w:rFonts w:ascii="Times New Roman" w:hAnsi="Times New Roman" w:cs="Times New Roman"/>
+        </w:rPr>
+        <w:t>Neyman</w:t>
+      </w:r>
+      <w:proofErr w:type="spellEnd"/>
+      <w:r>
+        <w:rPr>
+          <w:rFonts w:ascii="Times New Roman" w:hAnsi="Times New Roman" w:cs="Times New Roman"/>
+        </w:rPr>
+        <w:t xml:space="preserve">-Rubin causal model </w:t>
+      </w:r>
+      <w:r>
+        <w:rPr>
+          <w:rFonts w:ascii="Times New Roman" w:hAnsi="Times New Roman" w:cs="Times New Roman"/>
+        </w:rPr>
+        <w:t xml:space="preserve">through the use of Structural Equation </w:t>
+      </w:r>
+      <w:r>
+        <w:rPr>
+          <w:rFonts w:ascii="Times New Roman" w:hAnsi="Times New Roman" w:cs="Times New Roman"/>
+        </w:rPr>
+        <w:t xml:space="preserve">and graphical </w:t>
+      </w:r>
+      <w:r>
+        <w:rPr>
+          <w:rFonts w:ascii="Times New Roman" w:hAnsi="Times New Roman" w:cs="Times New Roman"/>
+        </w:rPr>
+        <w:t>models</w:t>
+      </w:r>
+      <w:r>
+        <w:rPr>
+          <w:rFonts w:ascii="Times New Roman" w:hAnsi="Times New Roman" w:cs="Times New Roman"/>
+        </w:rPr>
+        <w:t xml:space="preserve"> []</w:t>
+      </w:r>
+      <w:r>
+        <w:rPr>
+          <w:rFonts w:ascii="Times New Roman" w:hAnsi="Times New Roman" w:cs="Times New Roman"/>
+        </w:rPr>
+        <w:t xml:space="preserve">. </w:t>
+      </w:r>
+      <w:r>
+        <w:rPr>
+          <w:rFonts w:ascii="Times New Roman" w:hAnsi="Times New Roman" w:cs="Times New Roman"/>
+        </w:rPr>
+        <w:t xml:space="preserve">Recent efforts have </w:t>
+      </w:r>
+      <w:r>
+        <w:rPr>
+          <w:rFonts w:ascii="Times New Roman" w:hAnsi="Times New Roman" w:cs="Times New Roman"/>
+        </w:rPr>
+        <w:t>applied both these causal models to time-series cross-sectional data (TSCS)</w:t>
+      </w:r>
+      <w:r>
+        <w:rPr>
+          <w:rFonts w:ascii="Times New Roman" w:hAnsi="Times New Roman" w:cs="Times New Roman"/>
+        </w:rPr>
+        <w:t xml:space="preserve"> though we do not focus on them </w:t>
+      </w:r>
+      <w:r>
+        <w:rPr>
+          <w:rFonts w:ascii="Times New Roman" w:hAnsi="Times New Roman" w:cs="Times New Roman"/>
+        </w:rPr>
+        <w:t>here</w:t>
+      </w:r>
+      <w:r>
+        <w:rPr>
+          <w:rFonts w:ascii="Times New Roman" w:hAnsi="Times New Roman" w:cs="Times New Roman"/>
+        </w:rPr>
+        <w:t xml:space="preserve"> []</w:t>
+      </w:r>
+      <w:r>
+        <w:rPr>
+          <w:rFonts w:ascii="Times New Roman" w:hAnsi="Times New Roman" w:cs="Times New Roman"/>
+        </w:rPr>
+        <w:t>.</w:t>
+      </w:r>
+    </w:p>
+    <w:p>
+      <w:pPr>
+        <w:rPr>
+          <w:rFonts w:ascii="Times New Roman" w:hAnsi="Times New Roman" w:cs="Times New Roman"/>
+        </w:rPr>
+      </w:pPr>
+    </w:p>
+    <w:p>
+      <w:pPr>
+        <w:rPr>
+          <w:rFonts w:ascii="Times New Roman" w:hAnsi="Times New Roman" w:cs="Times New Roman"/>
+        </w:rPr>
+      </w:pPr>
+      <w:r>
+        <w:rPr>
+          <w:rFonts w:ascii="Times New Roman" w:hAnsi="Times New Roman" w:cs="Times New Roman"/>
+        </w:rPr>
+        <w:t>The problem we focus on in this paper is causal inference with time series data.</w:t>
+      </w:r>
+    </w:p>
+    <w:p>
+      <w:pPr>
+        <w:rPr>
+          <w:rFonts w:ascii="Times New Roman" w:hAnsi="Times New Roman" w:cs="Times New Roman"/>
+        </w:rPr>
+      </w:pPr>
+    </w:p>
+    <w:p>
+      <w:pPr>
+        <w:rPr>
+          <w:rFonts w:ascii="Times New Roman" w:hAnsi="Times New Roman" w:cs="Times New Roman"/>
+        </w:rPr>
+      </w:pPr>
+      <w:r>
+        <w:rPr>
+          <w:rFonts w:ascii="Times New Roman" w:hAnsi="Times New Roman" w:cs="Times New Roman"/>
+        </w:rPr>
+        <w:t>Norbert Weiner first defined it in his paper by saying that X causes Y if knowing the past of X predicts Y’s future</w:t>
+      </w:r>
+      <w:r>
+        <w:rPr>
+          <w:rFonts w:ascii="Times New Roman" w:hAnsi="Times New Roman" w:cs="Times New Roman"/>
+        </w:rPr>
+        <w:t xml:space="preserve"> </w:t>
+      </w:r>
+      <w:r>
+        <w:rPr>
+          <w:rFonts w:ascii="Times New Roman" w:hAnsi="Times New Roman" w:cs="Times New Roman"/>
+        </w:rPr>
+        <w:t>[</w:t>
+      </w:r>
+      <w:r>
+        <w:rPr>
+          <w:rFonts w:ascii="Times New Roman" w:hAnsi="Times New Roman" w:cs="Times New Roman"/>
+        </w:rPr>
+        <w:t>cite Weiner’s book</w:t>
+      </w:r>
+      <w:r>
+        <w:rPr>
+          <w:rFonts w:ascii="Times New Roman" w:hAnsi="Times New Roman" w:cs="Times New Roman"/>
+        </w:rPr>
+        <w:t>]</w:t>
+      </w:r>
+      <w:r>
+        <w:rPr>
+          <w:rFonts w:ascii="Times New Roman" w:hAnsi="Times New Roman" w:cs="Times New Roman"/>
+        </w:rPr>
+        <w:t>.</w:t>
+      </w:r>
+      <w:r>
+        <w:rPr>
+          <w:rFonts w:ascii="Times New Roman" w:hAnsi="Times New Roman" w:cs="Times New Roman"/>
+        </w:rPr>
+        <w:t xml:space="preserve"> Granger further formalized this idea by phrasing it through vector autoregressive models (i.e. the simplest time-lagged linear models)</w:t>
+      </w:r>
+      <w:r>
+        <w:rPr>
+          <w:rFonts w:ascii="Times New Roman" w:hAnsi="Times New Roman" w:cs="Times New Roman"/>
+        </w:rPr>
+        <w:t xml:space="preserve"> [cite Granger’s personal note and original paper]</w:t>
+      </w:r>
+      <w:r>
+        <w:rPr>
+          <w:rFonts w:ascii="Times New Roman" w:hAnsi="Times New Roman" w:cs="Times New Roman"/>
+        </w:rPr>
+        <w:t>.</w:t>
+      </w:r>
+      <w:r>
+        <w:rPr>
+          <w:rFonts w:ascii="Times New Roman" w:hAnsi="Times New Roman" w:cs="Times New Roman"/>
+        </w:rPr>
+        <w:t xml:space="preserve"> This definition of causality came to be known as </w:t>
+      </w:r>
+      <w:r>
+        <w:rPr>
+          <w:rFonts w:ascii="Times New Roman" w:hAnsi="Times New Roman" w:cs="Times New Roman"/>
+        </w:rPr>
+        <w:t>“</w:t>
+      </w:r>
+      <w:r>
+        <w:rPr>
+          <w:rFonts w:ascii="Times New Roman" w:hAnsi="Times New Roman" w:cs="Times New Roman"/>
+        </w:rPr>
+        <w:t xml:space="preserve">Granger </w:t>
+      </w:r>
+      <w:r>
+        <w:rPr>
+          <w:rFonts w:ascii="Times New Roman" w:hAnsi="Times New Roman" w:cs="Times New Roman"/>
+        </w:rPr>
+        <w:t>C</w:t>
+      </w:r>
+      <w:r>
+        <w:rPr>
+          <w:rFonts w:ascii="Times New Roman" w:hAnsi="Times New Roman" w:cs="Times New Roman"/>
+        </w:rPr>
+        <w:t>ausality</w:t>
+      </w:r>
+      <w:r>
+        <w:rPr>
+          <w:rFonts w:ascii="Times New Roman" w:hAnsi="Times New Roman" w:cs="Times New Roman"/>
+        </w:rPr>
+        <w:t>”</w:t>
+      </w:r>
+      <w:r>
+        <w:rPr>
+          <w:rFonts w:ascii="Times New Roman" w:hAnsi="Times New Roman" w:cs="Times New Roman"/>
+        </w:rPr>
+        <w:t xml:space="preserve"> and gained sufficient popularity in the applied economics community because of its clear mathematical assumptions and ease of use</w:t>
+      </w:r>
+      <w:r>
+        <w:rPr>
+          <w:rFonts w:ascii="Times New Roman" w:hAnsi="Times New Roman" w:cs="Times New Roman"/>
+        </w:rPr>
+        <w:t xml:space="preserve"> [cite economics papers using GC]</w:t>
+      </w:r>
+      <w:r>
+        <w:rPr>
+          <w:rFonts w:ascii="Times New Roman" w:hAnsi="Times New Roman" w:cs="Times New Roman"/>
+        </w:rPr>
+        <w:t>.</w:t>
+      </w:r>
+      <w:r>
+        <w:rPr>
+          <w:rFonts w:ascii="Times New Roman" w:hAnsi="Times New Roman" w:cs="Times New Roman"/>
+        </w:rPr>
+        <w:t xml:space="preserve"> </w:t>
+      </w:r>
+      <w:r>
+        <w:rPr>
+          <w:rFonts w:ascii="Times New Roman" w:hAnsi="Times New Roman" w:cs="Times New Roman"/>
+        </w:rPr>
+        <w:t xml:space="preserve">Many fields including healthcare, genomics, biology, and econometrics attempt to find causal relationships </w:t>
+      </w:r>
+      <w:r>
+        <w:rPr>
+          <w:rFonts w:ascii="Times New Roman" w:hAnsi="Times New Roman" w:cs="Times New Roman"/>
+        </w:rPr>
+        <w:t>between components of large systems</w:t>
+      </w:r>
+      <w:r>
+        <w:rPr>
+          <w:rFonts w:ascii="Times New Roman" w:hAnsi="Times New Roman" w:cs="Times New Roman"/>
+        </w:rPr>
+        <w:t xml:space="preserve"> in order to understand how behavior of one component influences the behavior of the rest</w:t>
+      </w:r>
+      <w:r>
+        <w:rPr>
+          <w:rFonts w:ascii="Times New Roman" w:hAnsi="Times New Roman" w:cs="Times New Roman"/>
+        </w:rPr>
+        <w:t>.</w:t>
+      </w:r>
+      <w:r>
+        <w:rPr>
+          <w:rFonts w:ascii="Times New Roman" w:hAnsi="Times New Roman" w:cs="Times New Roman"/>
+        </w:rPr>
+        <w:t xml:space="preserve"> Examples commonly include large neuronal circuits, </w:t>
+      </w:r>
+      <w:r>
+        <w:rPr>
+          <w:rFonts w:ascii="Times New Roman" w:hAnsi="Times New Roman" w:cs="Times New Roman"/>
+        </w:rPr>
+        <w:t xml:space="preserve">gene expression networks, and </w:t>
+      </w:r>
+      <w:r>
+        <w:rPr>
+          <w:rFonts w:ascii="Times New Roman" w:hAnsi="Times New Roman" w:cs="Times New Roman"/>
+        </w:rPr>
+        <w:t xml:space="preserve">the </w:t>
+      </w:r>
+      <w:r>
+        <w:rPr>
+          <w:rFonts w:ascii="Times New Roman" w:hAnsi="Times New Roman" w:cs="Times New Roman"/>
+        </w:rPr>
+        <w:t>stock marke</w:t>
+      </w:r>
+      <w:r>
+        <w:rPr>
+          <w:rFonts w:ascii="Times New Roman" w:hAnsi="Times New Roman" w:cs="Times New Roman"/>
+        </w:rPr>
+        <w:t>t</w:t>
+      </w:r>
+      <w:r>
+        <w:rPr>
+          <w:rFonts w:ascii="Times New Roman" w:hAnsi="Times New Roman" w:cs="Times New Roman"/>
+        </w:rPr>
+        <w:t>.</w:t>
+      </w:r>
+      <w:r>
+        <w:rPr>
+          <w:rFonts w:ascii="Times New Roman" w:hAnsi="Times New Roman" w:cs="Times New Roman"/>
+        </w:rPr>
+        <w:t xml:space="preserve"> Each component of the system can naturally be represented as a node of a directed network where each directed edge from node A to node B defines a causal relationship from A to B (i.e. an increase in the price of stock A </w:t>
+      </w:r>
+      <w:r>
+        <w:rPr>
+          <w:rFonts w:ascii="Times New Roman" w:hAnsi="Times New Roman" w:cs="Times New Roman"/>
+        </w:rPr>
         <w:lastRenderedPageBreak/>
-        <w:t>In …, Judea Pearl gave a</w:t>
-      </w:r>
-      <w:r>
-        <w:rPr>
-          <w:rFonts w:ascii="Times New Roman" w:hAnsi="Times New Roman" w:cs="Times New Roman"/>
-        </w:rPr>
-        <w:t>n</w:t>
-      </w:r>
-      <w:r>
-        <w:rPr>
-          <w:rFonts w:ascii="Times New Roman" w:hAnsi="Times New Roman" w:cs="Times New Roman"/>
-        </w:rPr>
-        <w:t xml:space="preserve"> equivalent formulation of the </w:t>
-      </w:r>
-      <w:proofErr w:type="spellStart"/>
-      <w:r>
-        <w:rPr>
-          <w:rFonts w:ascii="Times New Roman" w:hAnsi="Times New Roman" w:cs="Times New Roman"/>
-        </w:rPr>
-        <w:t>Neyman</w:t>
-      </w:r>
-      <w:proofErr w:type="spellEnd"/>
-      <w:r>
-        <w:rPr>
-          <w:rFonts w:ascii="Times New Roman" w:hAnsi="Times New Roman" w:cs="Times New Roman"/>
-        </w:rPr>
-        <w:t xml:space="preserve">-Rubin causal model </w:t>
-      </w:r>
-      <w:r>
-        <w:rPr>
-          <w:rFonts w:ascii="Times New Roman" w:hAnsi="Times New Roman" w:cs="Times New Roman"/>
-        </w:rPr>
-        <w:t xml:space="preserve">through the use of Structural Equation </w:t>
-      </w:r>
-      <w:r>
-        <w:rPr>
-          <w:rFonts w:ascii="Times New Roman" w:hAnsi="Times New Roman" w:cs="Times New Roman"/>
-        </w:rPr>
-        <w:t xml:space="preserve">and graphical </w:t>
-      </w:r>
-      <w:r>
-        <w:rPr>
-          <w:rFonts w:ascii="Times New Roman" w:hAnsi="Times New Roman" w:cs="Times New Roman"/>
-        </w:rPr>
-        <w:t>models</w:t>
-      </w:r>
-      <w:r>
-        <w:rPr>
-          <w:rFonts w:ascii="Times New Roman" w:hAnsi="Times New Roman" w:cs="Times New Roman"/>
-        </w:rPr>
-        <w:t xml:space="preserve"> []</w:t>
-      </w:r>
-      <w:r>
-        <w:rPr>
-          <w:rFonts w:ascii="Times New Roman" w:hAnsi="Times New Roman" w:cs="Times New Roman"/>
-        </w:rPr>
-        <w:t xml:space="preserve">. </w:t>
-      </w:r>
-      <w:r>
-        <w:rPr>
-          <w:rFonts w:ascii="Times New Roman" w:hAnsi="Times New Roman" w:cs="Times New Roman"/>
-        </w:rPr>
-        <w:t xml:space="preserve">Recent efforts have </w:t>
-      </w:r>
-      <w:r>
-        <w:rPr>
-          <w:rFonts w:ascii="Times New Roman" w:hAnsi="Times New Roman" w:cs="Times New Roman"/>
-        </w:rPr>
-        <w:t>applied both these causal models to time-series cross-sectional data (TSCS)</w:t>
-      </w:r>
-      <w:r>
-        <w:rPr>
-          <w:rFonts w:ascii="Times New Roman" w:hAnsi="Times New Roman" w:cs="Times New Roman"/>
-        </w:rPr>
-        <w:t xml:space="preserve"> though we do not focus on them </w:t>
-      </w:r>
-      <w:r>
-        <w:rPr>
-          <w:rFonts w:ascii="Times New Roman" w:hAnsi="Times New Roman" w:cs="Times New Roman"/>
-        </w:rPr>
-        <w:t>here</w:t>
-      </w:r>
-      <w:r>
-        <w:rPr>
-          <w:rFonts w:ascii="Times New Roman" w:hAnsi="Times New Roman" w:cs="Times New Roman"/>
-        </w:rPr>
-        <w:t xml:space="preserve"> []</w:t>
-      </w:r>
-      <w:r>
-        <w:rPr>
-          <w:rFonts w:ascii="Times New Roman" w:hAnsi="Times New Roman" w:cs="Times New Roman"/>
-        </w:rPr>
-        <w:t>.</w:t>
-      </w:r>
-    </w:p>
-    <w:p>
-      <w:pPr>
-        <w:rPr>
-          <w:rFonts w:ascii="Times New Roman" w:hAnsi="Times New Roman" w:cs="Times New Roman"/>
-        </w:rPr>
-      </w:pPr>
-    </w:p>
-    <w:p>
-      <w:pPr>
-        <w:rPr>
-          <w:rFonts w:ascii="Times New Roman" w:hAnsi="Times New Roman" w:cs="Times New Roman"/>
-        </w:rPr>
-      </w:pPr>
-      <w:r>
-        <w:rPr>
-          <w:rFonts w:ascii="Times New Roman" w:hAnsi="Times New Roman" w:cs="Times New Roman"/>
-        </w:rPr>
-        <w:t>The problem we focus on in this paper is causal inference with time series data.</w:t>
-      </w:r>
-    </w:p>
-    <w:p>
-      <w:pPr>
-        <w:rPr>
-          <w:rFonts w:ascii="Times New Roman" w:hAnsi="Times New Roman" w:cs="Times New Roman"/>
-        </w:rPr>
-      </w:pPr>
-    </w:p>
-    <w:p>
-      <w:pPr>
-        <w:rPr>
-          <w:rFonts w:ascii="Times New Roman" w:hAnsi="Times New Roman" w:cs="Times New Roman"/>
-        </w:rPr>
-      </w:pPr>
-      <w:r>
-        <w:rPr>
-          <w:rFonts w:ascii="Times New Roman" w:hAnsi="Times New Roman" w:cs="Times New Roman"/>
-        </w:rPr>
-        <w:t>Norbert Weiner first defined it in his paper by saying that X causes Y if knowing the past of X predicts Y’s future</w:t>
-      </w:r>
-      <w:r>
-        <w:rPr>
-          <w:rFonts w:ascii="Times New Roman" w:hAnsi="Times New Roman" w:cs="Times New Roman"/>
-        </w:rPr>
-        <w:t xml:space="preserve"> </w:t>
-      </w:r>
-      <w:r>
-        <w:rPr>
-          <w:rFonts w:ascii="Times New Roman" w:hAnsi="Times New Roman" w:cs="Times New Roman"/>
-        </w:rPr>
-        <w:t>[</w:t>
-      </w:r>
-      <w:r>
-        <w:rPr>
-          <w:rFonts w:ascii="Times New Roman" w:hAnsi="Times New Roman" w:cs="Times New Roman"/>
-        </w:rPr>
-        <w:t>cite Weiner’s book</w:t>
-      </w:r>
-      <w:r>
-        <w:rPr>
-          <w:rFonts w:ascii="Times New Roman" w:hAnsi="Times New Roman" w:cs="Times New Roman"/>
-        </w:rPr>
-        <w:t>]</w:t>
-      </w:r>
-      <w:r>
-        <w:rPr>
-          <w:rFonts w:ascii="Times New Roman" w:hAnsi="Times New Roman" w:cs="Times New Roman"/>
-        </w:rPr>
-        <w:t>.</w:t>
-      </w:r>
-      <w:r>
-        <w:rPr>
-          <w:rFonts w:ascii="Times New Roman" w:hAnsi="Times New Roman" w:cs="Times New Roman"/>
-        </w:rPr>
-        <w:t xml:space="preserve"> Granger further formalized this idea by phrasing it through vector autoregressive models (i.e. the simplest time-lagged linear models)</w:t>
-      </w:r>
-      <w:r>
-        <w:rPr>
-          <w:rFonts w:ascii="Times New Roman" w:hAnsi="Times New Roman" w:cs="Times New Roman"/>
-        </w:rPr>
-        <w:t xml:space="preserve"> [cite Granger’s personal note and original paper]</w:t>
-      </w:r>
-      <w:r>
-        <w:rPr>
-          <w:rFonts w:ascii="Times New Roman" w:hAnsi="Times New Roman" w:cs="Times New Roman"/>
-        </w:rPr>
-        <w:t>.</w:t>
-      </w:r>
-      <w:r>
-        <w:rPr>
-          <w:rFonts w:ascii="Times New Roman" w:hAnsi="Times New Roman" w:cs="Times New Roman"/>
-        </w:rPr>
-        <w:t xml:space="preserve"> This definition of causality came to be known as </w:t>
-      </w:r>
-      <w:r>
-        <w:rPr>
-          <w:rFonts w:ascii="Times New Roman" w:hAnsi="Times New Roman" w:cs="Times New Roman"/>
-        </w:rPr>
-        <w:t>“</w:t>
-      </w:r>
-      <w:r>
-        <w:rPr>
-          <w:rFonts w:ascii="Times New Roman" w:hAnsi="Times New Roman" w:cs="Times New Roman"/>
-        </w:rPr>
-        <w:t xml:space="preserve">Granger </w:t>
-      </w:r>
-      <w:r>
-        <w:rPr>
-          <w:rFonts w:ascii="Times New Roman" w:hAnsi="Times New Roman" w:cs="Times New Roman"/>
-        </w:rPr>
-        <w:t>C</w:t>
-      </w:r>
-      <w:r>
-        <w:rPr>
-          <w:rFonts w:ascii="Times New Roman" w:hAnsi="Times New Roman" w:cs="Times New Roman"/>
-        </w:rPr>
-        <w:t>ausality</w:t>
-      </w:r>
-      <w:r>
-        <w:rPr>
-          <w:rFonts w:ascii="Times New Roman" w:hAnsi="Times New Roman" w:cs="Times New Roman"/>
-        </w:rPr>
-        <w:t>”</w:t>
-      </w:r>
-      <w:r>
-        <w:rPr>
-          <w:rFonts w:ascii="Times New Roman" w:hAnsi="Times New Roman" w:cs="Times New Roman"/>
-        </w:rPr>
-        <w:t xml:space="preserve"> and gained sufficient popularity in the applied economics community because of its clear mathematical assumptions and ease of use</w:t>
-      </w:r>
-      <w:r>
-        <w:rPr>
-          <w:rFonts w:ascii="Times New Roman" w:hAnsi="Times New Roman" w:cs="Times New Roman"/>
-        </w:rPr>
-        <w:t xml:space="preserve"> [cite economics papers using GC]</w:t>
-      </w:r>
-      <w:r>
-        <w:rPr>
-          <w:rFonts w:ascii="Times New Roman" w:hAnsi="Times New Roman" w:cs="Times New Roman"/>
-        </w:rPr>
-        <w:t>.</w:t>
-      </w:r>
-      <w:r>
-        <w:rPr>
-          <w:rFonts w:ascii="Times New Roman" w:hAnsi="Times New Roman" w:cs="Times New Roman"/>
-        </w:rPr>
-        <w:t xml:space="preserve"> </w:t>
-      </w:r>
-      <w:r>
-        <w:rPr>
-          <w:rFonts w:ascii="Times New Roman" w:hAnsi="Times New Roman" w:cs="Times New Roman"/>
-        </w:rPr>
-        <w:t xml:space="preserve">Many fields including healthcare, genomics, biology, and econometrics attempt to find causal relationships </w:t>
-      </w:r>
-      <w:r>
-        <w:rPr>
-          <w:rFonts w:ascii="Times New Roman" w:hAnsi="Times New Roman" w:cs="Times New Roman"/>
-        </w:rPr>
-        <w:t>between components of large systems</w:t>
-      </w:r>
-      <w:r>
-        <w:rPr>
-          <w:rFonts w:ascii="Times New Roman" w:hAnsi="Times New Roman" w:cs="Times New Roman"/>
-        </w:rPr>
-        <w:t xml:space="preserve"> in order to understand how behavior of one component influences the behavior of the rest</w:t>
-      </w:r>
-      <w:r>
-        <w:rPr>
-          <w:rFonts w:ascii="Times New Roman" w:hAnsi="Times New Roman" w:cs="Times New Roman"/>
-        </w:rPr>
-        <w:t>.</w:t>
-      </w:r>
-      <w:r>
-        <w:rPr>
-          <w:rFonts w:ascii="Times New Roman" w:hAnsi="Times New Roman" w:cs="Times New Roman"/>
-        </w:rPr>
-        <w:t xml:space="preserve"> Examples commonly include large neuronal circuits, </w:t>
-      </w:r>
-      <w:r>
-        <w:rPr>
-          <w:rFonts w:ascii="Times New Roman" w:hAnsi="Times New Roman" w:cs="Times New Roman"/>
-        </w:rPr>
-        <w:t xml:space="preserve">gene expression networks, and </w:t>
-      </w:r>
-      <w:r>
-        <w:rPr>
-          <w:rFonts w:ascii="Times New Roman" w:hAnsi="Times New Roman" w:cs="Times New Roman"/>
-        </w:rPr>
-        <w:t xml:space="preserve">the </w:t>
-      </w:r>
-      <w:r>
-        <w:rPr>
-          <w:rFonts w:ascii="Times New Roman" w:hAnsi="Times New Roman" w:cs="Times New Roman"/>
-        </w:rPr>
-        <w:t>stock marke</w:t>
-      </w:r>
-      <w:r>
-        <w:rPr>
-          <w:rFonts w:ascii="Times New Roman" w:hAnsi="Times New Roman" w:cs="Times New Roman"/>
-        </w:rPr>
-        <w:t>t</w:t>
-      </w:r>
-      <w:r>
-        <w:rPr>
-          <w:rFonts w:ascii="Times New Roman" w:hAnsi="Times New Roman" w:cs="Times New Roman"/>
-        </w:rPr>
-        <w:t>.</w:t>
-      </w:r>
-      <w:r>
-        <w:rPr>
-          <w:rFonts w:ascii="Times New Roman" w:hAnsi="Times New Roman" w:cs="Times New Roman"/>
-        </w:rPr>
-        <w:t xml:space="preserve"> Each component of the system can naturally be represented as a node of a directed network where each directed edge from node A to node B defines a causal relationship from A to B (i.e. an increase in the price of stock A causes an increase in the price of stock B</w:t>
+        <w:t>causes an increase in the price of stock B</w:t>
       </w:r>
       <w:r>
         <w:rPr>
